--- a/Readme.docx
+++ b/Readme.docx
@@ -158,8 +158,6 @@
           </wp:inline>
         </w:drawing>
       </w:r>
-      <w:bookmarkStart w:id="0" w:name="_GoBack"/>
-      <w:bookmarkEnd w:id="0"/>
     </w:p>
     <w:p/>
     <w:p>
@@ -207,6 +205,263 @@
       </w:hyperlink>
     </w:p>
     <w:p/>
+    <w:p/>
+    <w:p/>
+    <w:p>
+      <w:r>
+        <w:br w:type="page"/>
+      </w:r>
+    </w:p>
+    <w:p>
+      <w:r>
+        <w:lastRenderedPageBreak/>
+        <w:t>Spark Cluster Screenshots:</w:t>
+      </w:r>
+    </w:p>
+    <w:p/>
+    <w:p>
+      <w:r>
+        <w:drawing>
+          <wp:inline distT="0" distB="0" distL="0" distR="0" wp14:anchorId="27A3BA6A" wp14:editId="396A63B5">
+            <wp:extent cx="5943600" cy="2767330"/>
+            <wp:effectExtent l="0" t="0" r="0" b="1270"/>
+            <wp:docPr id="1" name="Picture 1" descr="Graphical user interface, text, application, email&#10;&#10;Description automatically generated"/>
+            <wp:cNvGraphicFramePr>
+              <a:graphicFrameLocks xmlns:a="http://schemas.openxmlformats.org/drawingml/2006/main" noChangeAspect="1"/>
+            </wp:cNvGraphicFramePr>
+            <a:graphic xmlns:a="http://schemas.openxmlformats.org/drawingml/2006/main">
+              <a:graphicData uri="http://schemas.openxmlformats.org/drawingml/2006/picture">
+                <pic:pic xmlns:pic="http://schemas.openxmlformats.org/drawingml/2006/picture">
+                  <pic:nvPicPr>
+                    <pic:cNvPr id="1" name=""/>
+                    <pic:cNvPicPr/>
+                  </pic:nvPicPr>
+                  <pic:blipFill>
+                    <a:blip r:embed="rId6"/>
+                    <a:stretch>
+                      <a:fillRect/>
+                    </a:stretch>
+                  </pic:blipFill>
+                  <pic:spPr>
+                    <a:xfrm>
+                      <a:off x="0" y="0"/>
+                      <a:ext cx="5943600" cy="2767330"/>
+                    </a:xfrm>
+                    <a:prstGeom prst="rect">
+                      <a:avLst/>
+                    </a:prstGeom>
+                  </pic:spPr>
+                </pic:pic>
+              </a:graphicData>
+            </a:graphic>
+          </wp:inline>
+        </w:drawing>
+      </w:r>
+    </w:p>
+    <w:p/>
+    <w:p>
+      <w:r>
+        <w:drawing>
+          <wp:inline distT="0" distB="0" distL="0" distR="0" wp14:anchorId="5FEFFAFB" wp14:editId="7A5A1313">
+            <wp:extent cx="5943600" cy="1882775"/>
+            <wp:effectExtent l="0" t="0" r="0" b="0"/>
+            <wp:docPr id="2" name="Picture 2" descr="Graphical user interface, text, application&#10;&#10;Description automatically generated"/>
+            <wp:cNvGraphicFramePr>
+              <a:graphicFrameLocks xmlns:a="http://schemas.openxmlformats.org/drawingml/2006/main" noChangeAspect="1"/>
+            </wp:cNvGraphicFramePr>
+            <a:graphic xmlns:a="http://schemas.openxmlformats.org/drawingml/2006/main">
+              <a:graphicData uri="http://schemas.openxmlformats.org/drawingml/2006/picture">
+                <pic:pic xmlns:pic="http://schemas.openxmlformats.org/drawingml/2006/picture">
+                  <pic:nvPicPr>
+                    <pic:cNvPr id="1" name=""/>
+                    <pic:cNvPicPr/>
+                  </pic:nvPicPr>
+                  <pic:blipFill>
+                    <a:blip r:embed="rId7"/>
+                    <a:stretch>
+                      <a:fillRect/>
+                    </a:stretch>
+                  </pic:blipFill>
+                  <pic:spPr>
+                    <a:xfrm>
+                      <a:off x="0" y="0"/>
+                      <a:ext cx="5943600" cy="1882775"/>
+                    </a:xfrm>
+                    <a:prstGeom prst="rect">
+                      <a:avLst/>
+                    </a:prstGeom>
+                  </pic:spPr>
+                </pic:pic>
+              </a:graphicData>
+            </a:graphic>
+          </wp:inline>
+        </w:drawing>
+      </w:r>
+    </w:p>
+    <w:p/>
+    <w:p>
+      <w:r>
+        <w:drawing>
+          <wp:inline distT="0" distB="0" distL="0" distR="0" wp14:anchorId="6560737A" wp14:editId="186CC6EA">
+            <wp:extent cx="5943600" cy="2811145"/>
+            <wp:effectExtent l="0" t="0" r="0" b="0"/>
+            <wp:docPr id="3" name="Picture 3" descr="Chart&#10;&#10;Description automatically generated"/>
+            <wp:cNvGraphicFramePr>
+              <a:graphicFrameLocks xmlns:a="http://schemas.openxmlformats.org/drawingml/2006/main" noChangeAspect="1"/>
+            </wp:cNvGraphicFramePr>
+            <a:graphic xmlns:a="http://schemas.openxmlformats.org/drawingml/2006/main">
+              <a:graphicData uri="http://schemas.openxmlformats.org/drawingml/2006/picture">
+                <pic:pic xmlns:pic="http://schemas.openxmlformats.org/drawingml/2006/picture">
+                  <pic:nvPicPr>
+                    <pic:cNvPr id="1" name=""/>
+                    <pic:cNvPicPr/>
+                  </pic:nvPicPr>
+                  <pic:blipFill>
+                    <a:blip r:embed="rId8"/>
+                    <a:stretch>
+                      <a:fillRect/>
+                    </a:stretch>
+                  </pic:blipFill>
+                  <pic:spPr>
+                    <a:xfrm>
+                      <a:off x="0" y="0"/>
+                      <a:ext cx="5943600" cy="2811145"/>
+                    </a:xfrm>
+                    <a:prstGeom prst="rect">
+                      <a:avLst/>
+                    </a:prstGeom>
+                  </pic:spPr>
+                </pic:pic>
+              </a:graphicData>
+            </a:graphic>
+          </wp:inline>
+        </w:drawing>
+      </w:r>
+    </w:p>
+    <w:p/>
+    <w:p>
+      <w:r>
+        <w:drawing>
+          <wp:inline distT="0" distB="0" distL="0" distR="0" wp14:anchorId="466349D9" wp14:editId="70C30EB6">
+            <wp:extent cx="5943600" cy="2774315"/>
+            <wp:effectExtent l="0" t="0" r="0" b="0"/>
+            <wp:docPr id="4" name="Picture 4" descr="Table&#10;&#10;Description automatically generated"/>
+            <wp:cNvGraphicFramePr>
+              <a:graphicFrameLocks xmlns:a="http://schemas.openxmlformats.org/drawingml/2006/main" noChangeAspect="1"/>
+            </wp:cNvGraphicFramePr>
+            <a:graphic xmlns:a="http://schemas.openxmlformats.org/drawingml/2006/main">
+              <a:graphicData uri="http://schemas.openxmlformats.org/drawingml/2006/picture">
+                <pic:pic xmlns:pic="http://schemas.openxmlformats.org/drawingml/2006/picture">
+                  <pic:nvPicPr>
+                    <pic:cNvPr id="1" name=""/>
+                    <pic:cNvPicPr/>
+                  </pic:nvPicPr>
+                  <pic:blipFill>
+                    <a:blip r:embed="rId9"/>
+                    <a:stretch>
+                      <a:fillRect/>
+                    </a:stretch>
+                  </pic:blipFill>
+                  <pic:spPr>
+                    <a:xfrm>
+                      <a:off x="0" y="0"/>
+                      <a:ext cx="5943600" cy="2774315"/>
+                    </a:xfrm>
+                    <a:prstGeom prst="rect">
+                      <a:avLst/>
+                    </a:prstGeom>
+                  </pic:spPr>
+                </pic:pic>
+              </a:graphicData>
+            </a:graphic>
+          </wp:inline>
+        </w:drawing>
+      </w:r>
+    </w:p>
+    <w:p/>
+    <w:p>
+      <w:r>
+        <w:drawing>
+          <wp:inline distT="0" distB="0" distL="0" distR="0" wp14:anchorId="509BD7FB" wp14:editId="0096A486">
+            <wp:extent cx="5943600" cy="2795270"/>
+            <wp:effectExtent l="0" t="0" r="0" b="0"/>
+            <wp:docPr id="6" name="Picture 6" descr="Table&#10;&#10;Description automatically generated"/>
+            <wp:cNvGraphicFramePr>
+              <a:graphicFrameLocks xmlns:a="http://schemas.openxmlformats.org/drawingml/2006/main" noChangeAspect="1"/>
+            </wp:cNvGraphicFramePr>
+            <a:graphic xmlns:a="http://schemas.openxmlformats.org/drawingml/2006/main">
+              <a:graphicData uri="http://schemas.openxmlformats.org/drawingml/2006/picture">
+                <pic:pic xmlns:pic="http://schemas.openxmlformats.org/drawingml/2006/picture">
+                  <pic:nvPicPr>
+                    <pic:cNvPr id="1" name=""/>
+                    <pic:cNvPicPr/>
+                  </pic:nvPicPr>
+                  <pic:blipFill>
+                    <a:blip r:embed="rId10"/>
+                    <a:stretch>
+                      <a:fillRect/>
+                    </a:stretch>
+                  </pic:blipFill>
+                  <pic:spPr>
+                    <a:xfrm>
+                      <a:off x="0" y="0"/>
+                      <a:ext cx="5943600" cy="2795270"/>
+                    </a:xfrm>
+                    <a:prstGeom prst="rect">
+                      <a:avLst/>
+                    </a:prstGeom>
+                  </pic:spPr>
+                </pic:pic>
+              </a:graphicData>
+            </a:graphic>
+          </wp:inline>
+        </w:drawing>
+      </w:r>
+    </w:p>
+    <w:p/>
+    <w:p/>
+    <w:p>
+      <w:r>
+        <w:lastRenderedPageBreak/>
+        <w:drawing>
+          <wp:inline distT="0" distB="0" distL="0" distR="0" wp14:anchorId="3C948BD4" wp14:editId="32C6DBE7">
+            <wp:extent cx="5943600" cy="2271395"/>
+            <wp:effectExtent l="0" t="0" r="0" b="1905"/>
+            <wp:docPr id="7" name="Picture 7" descr="Graphical user interface, application, email&#10;&#10;Description automatically generated"/>
+            <wp:cNvGraphicFramePr>
+              <a:graphicFrameLocks xmlns:a="http://schemas.openxmlformats.org/drawingml/2006/main" noChangeAspect="1"/>
+            </wp:cNvGraphicFramePr>
+            <a:graphic xmlns:a="http://schemas.openxmlformats.org/drawingml/2006/main">
+              <a:graphicData uri="http://schemas.openxmlformats.org/drawingml/2006/picture">
+                <pic:pic xmlns:pic="http://schemas.openxmlformats.org/drawingml/2006/picture">
+                  <pic:nvPicPr>
+                    <pic:cNvPr id="1" name=""/>
+                    <pic:cNvPicPr/>
+                  </pic:nvPicPr>
+                  <pic:blipFill>
+                    <a:blip r:embed="rId11"/>
+                    <a:stretch>
+                      <a:fillRect/>
+                    </a:stretch>
+                  </pic:blipFill>
+                  <pic:spPr>
+                    <a:xfrm>
+                      <a:off x="0" y="0"/>
+                      <a:ext cx="5943600" cy="2271395"/>
+                    </a:xfrm>
+                    <a:prstGeom prst="rect">
+                      <a:avLst/>
+                    </a:prstGeom>
+                  </pic:spPr>
+                </pic:pic>
+              </a:graphicData>
+            </a:graphic>
+          </wp:inline>
+        </w:drawing>
+      </w:r>
+      <w:bookmarkStart w:id="0" w:name="_GoBack"/>
+      <w:bookmarkEnd w:id="0"/>
+    </w:p>
     <w:sectPr>
       <w:pgSz w:w="12240" w:h="15840"/>
       <w:pgMar w:top="1440" w:right="1440" w:bottom="1440" w:left="1440" w:header="720" w:footer="720" w:gutter="0"/>
